--- a/tarea otros/tarea-EMP-tema4/balances_2/EJERCICIOS BALANCES II.docx (1) (1).docx
+++ b/tarea otros/tarea-EMP-tema4/balances_2/EJERCICIOS BALANCES II.docx (1) (1).docx
@@ -1,10 +1,10 @@
 
 <file path=word/document.xml><?xml version="1.0" encoding="utf-8"?>
-<w:document xmlns:o="urn:schemas-microsoft-com:office:office" xmlns:r="http://schemas.openxmlformats.org/officeDocument/2006/relationships" xmlns:v="urn:schemas-microsoft-com:vml" xmlns:w="http://schemas.openxmlformats.org/wordprocessingml/2006/main" xmlns:w10="urn:schemas-microsoft-com:office:word" xmlns:wp="http://schemas.openxmlformats.org/drawingml/2006/wordprocessingDrawing" xmlns:wps="http://schemas.microsoft.com/office/word/2010/wordprocessingShape" xmlns:wpg="http://schemas.microsoft.com/office/word/2010/wordprocessingGroup" xmlns:mc="http://schemas.openxmlformats.org/markup-compatibility/2006" xmlns:wp14="http://schemas.microsoft.com/office/word/2010/wordprocessingDrawing" xmlns:w14="http://schemas.microsoft.com/office/word/2010/wordml" xmlns:w15="http://schemas.microsoft.com/office/word/2012/wordml" mc:Ignorable="w14 wp14 w15">
+<w:document xmlns:o="urn:schemas-microsoft-com:office:office" xmlns:r="http://schemas.openxmlformats.org/officeDocument/2006/relationships" xmlns:v="urn:schemas-microsoft-com:vml" xmlns:w="http://schemas.openxmlformats.org/wordprocessingml/2006/main" xmlns:w10="urn:schemas-microsoft-com:office:word" xmlns:wp="http://schemas.openxmlformats.org/drawingml/2006/wordprocessingDrawing" xmlns:wps="http://schemas.microsoft.com/office/word/2010/wordprocessingShape" xmlns:wpg="http://schemas.microsoft.com/office/word/2010/wordprocessingGroup" xmlns:mc="http://schemas.openxmlformats.org/markup-compatibility/2006" xmlns:wp14="http://schemas.microsoft.com/office/word/2010/wordprocessingDrawing" xmlns:w14="http://schemas.microsoft.com/office/word/2010/wordml" mc:Ignorable="w14 wp14">
   <w:body>
     <w:p>
       <w:pPr>
-        <w:pStyle w:val="Ttulo2"/>
+        <w:pStyle w:val="Heading2"/>
         <w:spacing w:before="80" w:after="0"/>
         <w:rPr/>
       </w:pPr>
@@ -56,7 +56,7 @@
     </w:p>
     <w:p>
       <w:pPr>
-        <w:pStyle w:val="Cuerpodetexto"/>
+        <w:pStyle w:val="TextBody"/>
         <w:spacing w:before="290" w:after="0"/>
         <w:rPr>
           <w:b/>
@@ -472,7 +472,7 @@
     </w:p>
     <w:p>
       <w:pPr>
-        <w:pStyle w:val="Cuerpodetexto"/>
+        <w:pStyle w:val="TextBody"/>
         <w:spacing w:before="2" w:after="0"/>
         <w:rPr/>
       </w:pPr>
@@ -1261,7 +1261,7 @@
     </w:p>
     <w:p>
       <w:pPr>
-        <w:pStyle w:val="Cuerpodetexto"/>
+        <w:pStyle w:val="TextBody"/>
         <w:spacing w:before="0" w:after="0"/>
         <w:rPr/>
       </w:pPr>
@@ -1271,7 +1271,7 @@
     </w:p>
     <w:p>
       <w:pPr>
-        <w:pStyle w:val="Cuerpodetexto"/>
+        <w:pStyle w:val="TextBody"/>
         <w:spacing w:before="5" w:after="0"/>
         <w:rPr/>
       </w:pPr>
@@ -1281,14 +1281,172 @@
     </w:p>
     <w:p>
       <w:pPr>
-        <w:pStyle w:val="Cuerpodetexto"/>
+        <w:pStyle w:val="TextBody"/>
         <w:spacing w:lineRule="auto" w:line="235" w:before="0" w:after="0"/>
         <w:ind w:left="102" w:right="0" w:hanging="0"/>
+        <w:rPr>
+          <w:color w:val="000080"/>
+        </w:rPr>
+      </w:pPr>
+      <w:r>
         <w:rPr/>
-      </w:pPr>
-      <w:r>
-        <w:rPr>
-          <w:color w:val="000080"/>
+      </w:r>
+    </w:p>
+    <w:p>
+      <w:pPr>
+        <w:pStyle w:val="TextBody"/>
+        <w:spacing w:before="0" w:after="0"/>
+        <w:rPr>
+          <w:color w:val="000080"/>
+          <w:sz w:val="24"/>
+        </w:rPr>
+      </w:pPr>
+      <w:r>
+        <w:rPr/>
+      </w:r>
+    </w:p>
+    <w:p>
+      <w:pPr>
+        <w:pStyle w:val="ListParagraph"/>
+        <w:tabs>
+          <w:tab w:val="clear" w:pos="720"/>
+          <w:tab w:val="left" w:pos="425" w:leader="none"/>
+          <w:tab w:val="left" w:pos="1518" w:leader="none"/>
+        </w:tabs>
+        <w:spacing w:lineRule="auto" w:line="475" w:before="1" w:after="0"/>
+        <w:ind w:left="1518" w:right="1086" w:hanging="1416"/>
+        <w:jc w:val="left"/>
+        <w:rPr>
+          <w:color w:val="000080"/>
+          <w:sz w:val="24"/>
+        </w:rPr>
+      </w:pPr>
+      <w:r>
+        <w:rPr/>
+      </w:r>
+    </w:p>
+    <w:p>
+      <w:pPr>
+        <w:pStyle w:val="ListParagraph"/>
+        <w:tabs>
+          <w:tab w:val="clear" w:pos="720"/>
+          <w:tab w:val="left" w:pos="425" w:leader="none"/>
+          <w:tab w:val="left" w:pos="1518" w:leader="none"/>
+        </w:tabs>
+        <w:spacing w:lineRule="auto" w:line="475" w:before="1" w:after="0"/>
+        <w:ind w:left="1518" w:right="1086" w:hanging="1416"/>
+        <w:jc w:val="left"/>
+        <w:rPr>
+          <w:color w:val="000080"/>
+          <w:sz w:val="24"/>
+        </w:rPr>
+      </w:pPr>
+      <w:r>
+        <w:rPr/>
+      </w:r>
+    </w:p>
+    <w:p>
+      <w:pPr>
+        <w:pStyle w:val="ListParagraph"/>
+        <w:tabs>
+          <w:tab w:val="clear" w:pos="720"/>
+          <w:tab w:val="left" w:pos="425" w:leader="none"/>
+          <w:tab w:val="left" w:pos="1518" w:leader="none"/>
+        </w:tabs>
+        <w:spacing w:lineRule="auto" w:line="475" w:before="1" w:after="0"/>
+        <w:ind w:left="1518" w:right="1086" w:hanging="1416"/>
+        <w:jc w:val="left"/>
+        <w:rPr>
+          <w:color w:val="000080"/>
+          <w:sz w:val="24"/>
+        </w:rPr>
+      </w:pPr>
+      <w:r>
+        <w:rPr/>
+        <w:drawing>
+          <wp:anchor behindDoc="0" distT="0" distB="0" distL="0" distR="0" simplePos="0" locked="0" layoutInCell="1" allowOverlap="1" relativeHeight="6">
+            <wp:simplePos x="0" y="0"/>
+            <wp:positionH relativeFrom="column">
+              <wp:posOffset>-13970</wp:posOffset>
+            </wp:positionH>
+            <wp:positionV relativeFrom="paragraph">
+              <wp:posOffset>-969010</wp:posOffset>
+            </wp:positionV>
+            <wp:extent cx="5626100" cy="8476615"/>
+            <wp:effectExtent l="0" t="0" r="0" b="0"/>
+            <wp:wrapSquare wrapText="largest"/>
+            <wp:docPr id="1" name="Image1" descr=""/>
+            <wp:cNvGraphicFramePr>
+              <a:graphicFrameLocks xmlns:a="http://schemas.openxmlformats.org/drawingml/2006/main" noChangeAspect="1"/>
+            </wp:cNvGraphicFramePr>
+            <a:graphic xmlns:a="http://schemas.openxmlformats.org/drawingml/2006/main">
+              <a:graphicData uri="http://schemas.openxmlformats.org/drawingml/2006/picture">
+                <pic:pic xmlns:pic="http://schemas.openxmlformats.org/drawingml/2006/picture">
+                  <pic:nvPicPr>
+                    <pic:cNvPr id="1" name="Image1" descr=""/>
+                    <pic:cNvPicPr>
+                      <a:picLocks noChangeAspect="1" noChangeArrowheads="1"/>
+                    </pic:cNvPicPr>
+                  </pic:nvPicPr>
+                  <pic:blipFill>
+                    <a:blip r:embed="rId2"/>
+                    <a:stretch>
+                      <a:fillRect/>
+                    </a:stretch>
+                  </pic:blipFill>
+                  <pic:spPr bwMode="auto">
+                    <a:xfrm>
+                      <a:off x="0" y="0"/>
+                      <a:ext cx="5626100" cy="8476615"/>
+                    </a:xfrm>
+                    <a:prstGeom prst="rect">
+                      <a:avLst/>
+                    </a:prstGeom>
+                  </pic:spPr>
+                </pic:pic>
+              </a:graphicData>
+            </a:graphic>
+          </wp:anchor>
+        </w:drawing>
+      </w:r>
+    </w:p>
+    <w:p>
+      <w:pPr>
+        <w:pStyle w:val="ListParagraph"/>
+        <w:tabs>
+          <w:tab w:val="clear" w:pos="720"/>
+          <w:tab w:val="left" w:pos="425" w:leader="none"/>
+          <w:tab w:val="left" w:pos="1518" w:leader="none"/>
+        </w:tabs>
+        <w:spacing w:lineRule="auto" w:line="475" w:before="1" w:after="0"/>
+        <w:ind w:left="1518" w:right="1086" w:hanging="1416"/>
+        <w:jc w:val="left"/>
+        <w:rPr>
+          <w:color w:val="000080"/>
+          <w:sz w:val="24"/>
+        </w:rPr>
+      </w:pPr>
+      <w:r>
+        <w:rPr/>
+      </w:r>
+    </w:p>
+    <w:p>
+      <w:pPr>
+        <w:pStyle w:val="TextBody"/>
+        <w:tabs>
+          <w:tab w:val="clear" w:pos="720"/>
+          <w:tab w:val="left" w:pos="425" w:leader="none"/>
+          <w:tab w:val="left" w:pos="1518" w:leader="none"/>
+        </w:tabs>
+        <w:spacing w:lineRule="auto" w:line="235" w:before="0" w:after="0"/>
+        <w:ind w:left="102" w:right="0" w:hanging="0"/>
+        <w:jc w:val="left"/>
+        <w:rPr/>
+      </w:pPr>
+      <w:r>
+        <w:rPr>
+          <w:color w:val="000080"/>
+          <w:sz w:val="24"/>
         </w:rPr>
         <w:t>Después</w:t>
       </w:r>
@@ -1296,12 +1454,14 @@
         <w:rPr>
           <w:color w:val="000080"/>
           <w:spacing w:val="-4"/>
-        </w:rPr>
-        <w:t xml:space="preserve"> </w:t>
-      </w:r>
-      <w:r>
-        <w:rPr>
-          <w:color w:val="000080"/>
+          <w:sz w:val="24"/>
+        </w:rPr>
+        <w:t xml:space="preserve"> </w:t>
+      </w:r>
+      <w:r>
+        <w:rPr>
+          <w:color w:val="000080"/>
+          <w:sz w:val="24"/>
         </w:rPr>
         <w:t>de</w:t>
       </w:r>
@@ -1309,12 +1469,14 @@
         <w:rPr>
           <w:color w:val="000080"/>
           <w:spacing w:val="-4"/>
-        </w:rPr>
-        <w:t xml:space="preserve"> </w:t>
-      </w:r>
-      <w:r>
-        <w:rPr>
-          <w:color w:val="000080"/>
+          <w:sz w:val="24"/>
+        </w:rPr>
+        <w:t xml:space="preserve"> </w:t>
+      </w:r>
+      <w:r>
+        <w:rPr>
+          <w:color w:val="000080"/>
+          <w:sz w:val="24"/>
         </w:rPr>
         <w:t>ordenar</w:t>
       </w:r>
@@ -1322,12 +1484,14 @@
         <w:rPr>
           <w:color w:val="000080"/>
           <w:spacing w:val="-4"/>
-        </w:rPr>
-        <w:t xml:space="preserve"> </w:t>
-      </w:r>
-      <w:r>
-        <w:rPr>
-          <w:color w:val="000080"/>
+          <w:sz w:val="24"/>
+        </w:rPr>
+        <w:t xml:space="preserve"> </w:t>
+      </w:r>
+      <w:r>
+        <w:rPr>
+          <w:color w:val="000080"/>
+          <w:sz w:val="24"/>
         </w:rPr>
         <w:t>y</w:t>
       </w:r>
@@ -1335,12 +1499,14 @@
         <w:rPr>
           <w:color w:val="000080"/>
           <w:spacing w:val="-4"/>
-        </w:rPr>
-        <w:t xml:space="preserve"> </w:t>
-      </w:r>
-      <w:r>
-        <w:rPr>
-          <w:color w:val="000080"/>
+          <w:sz w:val="24"/>
+        </w:rPr>
+        <w:t xml:space="preserve"> </w:t>
+      </w:r>
+      <w:r>
+        <w:rPr>
+          <w:color w:val="000080"/>
+          <w:sz w:val="24"/>
         </w:rPr>
         <w:t>redactar</w:t>
       </w:r>
@@ -1348,12 +1514,14 @@
         <w:rPr>
           <w:color w:val="000080"/>
           <w:spacing w:val="-4"/>
-        </w:rPr>
-        <w:t xml:space="preserve"> </w:t>
-      </w:r>
-      <w:r>
-        <w:rPr>
-          <w:color w:val="000080"/>
+          <w:sz w:val="24"/>
+        </w:rPr>
+        <w:t xml:space="preserve"> </w:t>
+      </w:r>
+      <w:r>
+        <w:rPr>
+          <w:color w:val="000080"/>
+          <w:sz w:val="24"/>
         </w:rPr>
         <w:t>el</w:t>
       </w:r>
@@ -1361,12 +1529,14 @@
         <w:rPr>
           <w:color w:val="000080"/>
           <w:spacing w:val="-4"/>
-        </w:rPr>
-        <w:t xml:space="preserve"> </w:t>
-      </w:r>
-      <w:r>
-        <w:rPr>
-          <w:color w:val="000080"/>
+          <w:sz w:val="24"/>
+        </w:rPr>
+        <w:t xml:space="preserve"> </w:t>
+      </w:r>
+      <w:r>
+        <w:rPr>
+          <w:color w:val="000080"/>
+          <w:sz w:val="24"/>
         </w:rPr>
         <w:t>balance,</w:t>
       </w:r>
@@ -1374,12 +1544,14 @@
         <w:rPr>
           <w:color w:val="000080"/>
           <w:spacing w:val="-4"/>
-        </w:rPr>
-        <w:t xml:space="preserve"> </w:t>
-      </w:r>
-      <w:r>
-        <w:rPr>
-          <w:color w:val="000080"/>
+          <w:sz w:val="24"/>
+        </w:rPr>
+        <w:t xml:space="preserve"> </w:t>
+      </w:r>
+      <w:r>
+        <w:rPr>
+          <w:color w:val="000080"/>
+          <w:sz w:val="24"/>
         </w:rPr>
         <w:t>ayúdales</w:t>
       </w:r>
@@ -1387,12 +1559,14 @@
         <w:rPr>
           <w:color w:val="000080"/>
           <w:spacing w:val="-4"/>
-        </w:rPr>
-        <w:t xml:space="preserve"> </w:t>
-      </w:r>
-      <w:r>
-        <w:rPr>
-          <w:color w:val="000080"/>
+          <w:sz w:val="24"/>
+        </w:rPr>
+        <w:t xml:space="preserve"> </w:t>
+      </w:r>
+      <w:r>
+        <w:rPr>
+          <w:color w:val="000080"/>
+          <w:sz w:val="24"/>
         </w:rPr>
         <w:t>a</w:t>
       </w:r>
@@ -1400,31 +1574,213 @@
         <w:rPr>
           <w:color w:val="000080"/>
           <w:spacing w:val="-4"/>
-        </w:rPr>
-        <w:t xml:space="preserve"> </w:t>
-      </w:r>
-      <w:r>
-        <w:rPr>
-          <w:color w:val="000080"/>
+          <w:sz w:val="24"/>
+        </w:rPr>
+        <w:t xml:space="preserve"> </w:t>
+      </w:r>
+      <w:r>
+        <w:rPr>
+          <w:color w:val="000080"/>
+          <w:sz w:val="24"/>
         </w:rPr>
         <w:t>interpretarlo mediante la realización de los 4 ratios que conoces.</w:t>
       </w:r>
     </w:p>
     <w:p>
       <w:pPr>
-        <w:pStyle w:val="Cuerpodetexto"/>
-        <w:spacing w:before="0" w:after="0"/>
+        <w:pStyle w:val="ListParagraph"/>
+        <w:tabs>
+          <w:tab w:val="clear" w:pos="720"/>
+          <w:tab w:val="left" w:pos="425" w:leader="none"/>
+          <w:tab w:val="left" w:pos="1518" w:leader="none"/>
+        </w:tabs>
+        <w:spacing w:lineRule="auto" w:line="475" w:before="1" w:after="0"/>
+        <w:ind w:left="1518" w:right="1086" w:hanging="1416"/>
+        <w:jc w:val="left"/>
+        <w:rPr>
+          <w:color w:val="000080"/>
+          <w:sz w:val="24"/>
+        </w:rPr>
+      </w:pPr>
+      <w:r>
         <w:rPr/>
-      </w:pPr>
-      <w:r>
-        <w:rPr/>
-      </w:r>
-    </w:p>
-    <w:p>
-      <w:pPr>
-        <w:pStyle w:val="Cuerpodetexto"/>
-        <w:spacing w:before="3" w:after="0"/>
-        <w:rPr/>
+      </w:r>
+    </w:p>
+    <w:p>
+      <w:pPr>
+        <w:pStyle w:val="ListParagraph"/>
+        <w:tabs>
+          <w:tab w:val="clear" w:pos="720"/>
+          <w:tab w:val="left" w:pos="425" w:leader="none"/>
+          <w:tab w:val="left" w:pos="1518" w:leader="none"/>
+        </w:tabs>
+        <w:spacing w:lineRule="auto" w:line="475" w:before="1" w:after="0"/>
+        <w:ind w:left="1518" w:right="1086" w:hanging="1416"/>
+        <w:jc w:val="left"/>
+        <w:rPr>
+          <w:color w:val="auto"/>
+        </w:rPr>
+      </w:pPr>
+      <w:r>
+        <w:rPr>
+          <w:color w:val="auto"/>
+          <w:sz w:val="24"/>
+        </w:rPr>
+        <w:t xml:space="preserve">Ratio de liquidez: activo corriente/ pasivo corriente =  </w:t>
+      </w:r>
+      <w:r>
+        <w:rPr>
+          <w:b/>
+          <w:bCs/>
+          <w:color w:val="auto"/>
+          <w:sz w:val="24"/>
+        </w:rPr>
+        <w:t>1</w:t>
+      </w:r>
+      <w:r>
+        <w:rPr>
+          <w:b/>
+          <w:bCs/>
+          <w:color w:val="auto"/>
+          <w:sz w:val="24"/>
+        </w:rPr>
+        <w:t>,</w:t>
+      </w:r>
+      <w:r>
+        <w:rPr>
+          <w:b/>
+          <w:bCs/>
+          <w:color w:val="auto"/>
+          <w:sz w:val="24"/>
+        </w:rPr>
+        <w:t>73</w:t>
+      </w:r>
+    </w:p>
+    <w:p>
+      <w:pPr>
+        <w:pStyle w:val="ListParagraph"/>
+        <w:tabs>
+          <w:tab w:val="clear" w:pos="720"/>
+          <w:tab w:val="left" w:pos="425" w:leader="none"/>
+          <w:tab w:val="left" w:pos="1518" w:leader="none"/>
+        </w:tabs>
+        <w:spacing w:lineRule="auto" w:line="475" w:before="1" w:after="0"/>
+        <w:ind w:left="1518" w:right="1086" w:hanging="1416"/>
+        <w:jc w:val="left"/>
+        <w:rPr>
+          <w:color w:val="auto"/>
+        </w:rPr>
+      </w:pPr>
+      <w:r>
+        <w:rPr>
+          <w:color w:val="auto"/>
+          <w:sz w:val="24"/>
+        </w:rPr>
+        <w:t xml:space="preserve">Ratio de solvencia: activo/pasivo = </w:t>
+      </w:r>
+      <w:r>
+        <w:rPr>
+          <w:b/>
+          <w:bCs/>
+          <w:color w:val="auto"/>
+          <w:sz w:val="24"/>
+        </w:rPr>
+        <w:t>1,83</w:t>
+      </w:r>
+    </w:p>
+    <w:p>
+      <w:pPr>
+        <w:pStyle w:val="ListParagraph"/>
+        <w:tabs>
+          <w:tab w:val="clear" w:pos="720"/>
+          <w:tab w:val="left" w:pos="425" w:leader="none"/>
+          <w:tab w:val="left" w:pos="1518" w:leader="none"/>
+        </w:tabs>
+        <w:spacing w:lineRule="auto" w:line="475" w:before="1" w:after="0"/>
+        <w:ind w:left="1518" w:right="1086" w:hanging="1416"/>
+        <w:jc w:val="left"/>
+        <w:rPr>
+          <w:color w:val="auto"/>
+        </w:rPr>
+      </w:pPr>
+      <w:r>
+        <w:rPr>
+          <w:color w:val="auto"/>
+          <w:sz w:val="24"/>
+        </w:rPr>
+        <w:t xml:space="preserve">Ratio de endeudamiento: </w:t>
+      </w:r>
+      <w:r>
+        <w:rPr>
+          <w:color w:val="auto"/>
+          <w:sz w:val="24"/>
+        </w:rPr>
+        <w:t xml:space="preserve">activo no corriente / pasivo no corriente = </w:t>
+      </w:r>
+      <w:r>
+        <w:rPr>
+          <w:b/>
+          <w:bCs/>
+          <w:color w:val="auto"/>
+          <w:sz w:val="24"/>
+        </w:rPr>
+        <w:t>1,95</w:t>
+      </w:r>
+    </w:p>
+    <w:p>
+      <w:pPr>
+        <w:pStyle w:val="ListParagraph"/>
+        <w:tabs>
+          <w:tab w:val="clear" w:pos="720"/>
+          <w:tab w:val="left" w:pos="425" w:leader="none"/>
+          <w:tab w:val="left" w:pos="1518" w:leader="none"/>
+        </w:tabs>
+        <w:spacing w:lineRule="auto" w:line="475" w:before="1" w:after="0"/>
+        <w:ind w:left="1518" w:right="1086" w:hanging="1416"/>
+        <w:jc w:val="left"/>
+        <w:rPr>
+          <w:color w:val="auto"/>
+        </w:rPr>
+      </w:pPr>
+      <w:r>
+        <w:rPr>
+          <w:color w:val="auto"/>
+          <w:sz w:val="24"/>
+        </w:rPr>
+        <w:t>f</w:t>
+      </w:r>
+      <w:r>
+        <w:rPr>
+          <w:color w:val="auto"/>
+          <w:sz w:val="24"/>
+        </w:rPr>
+        <w:t xml:space="preserve">ondo de maniobra = activo corriente – pasivo corriente = </w:t>
+      </w:r>
+      <w:r>
+        <w:rPr>
+          <w:b/>
+          <w:bCs/>
+          <w:color w:val="auto"/>
+          <w:sz w:val="24"/>
+        </w:rPr>
+        <w:t>12.900</w:t>
+      </w:r>
+    </w:p>
+    <w:p>
+      <w:pPr>
+        <w:pStyle w:val="ListParagraph"/>
+        <w:tabs>
+          <w:tab w:val="clear" w:pos="720"/>
+          <w:tab w:val="left" w:pos="425" w:leader="none"/>
+          <w:tab w:val="left" w:pos="1518" w:leader="none"/>
+        </w:tabs>
+        <w:spacing w:lineRule="auto" w:line="475" w:before="1" w:after="0"/>
+        <w:ind w:left="1518" w:right="1086" w:hanging="1416"/>
+        <w:jc w:val="left"/>
+        <w:rPr>
+          <w:color w:val="000080"/>
+          <w:sz w:val="24"/>
+        </w:rPr>
       </w:pPr>
       <w:r>
         <w:rPr/>
@@ -1445,9 +1801,7 @@
         <w:spacing w:lineRule="auto" w:line="475" w:before="1" w:after="0"/>
         <w:ind w:left="1518" w:right="1086" w:hanging="1416"/>
         <w:jc w:val="left"/>
-        <w:rPr>
-          <w:sz w:val="24"/>
-        </w:rPr>
+        <w:rPr/>
       </w:pPr>
       <w:r>
         <w:rPr>
@@ -1564,7 +1918,7 @@
     </w:p>
     <w:p>
       <w:pPr>
-        <w:pStyle w:val="Ttulo1"/>
+        <w:pStyle w:val="Heading1"/>
         <w:tabs>
           <w:tab w:val="clear" w:pos="720"/>
           <w:tab w:val="left" w:pos="5766" w:leader="none"/>
@@ -1604,70 +1958,64 @@
         <w:spacing w:before="289" w:after="0"/>
         <w:ind w:left="102" w:right="0" w:hanging="0"/>
         <w:jc w:val="left"/>
-        <w:rPr>
-          <w:b/>
+        <w:rPr/>
+      </w:pPr>
+      <w:r>
+        <w:rPr>
           <w:b/>
           <w:i/>
-          <w:i/>
-          <w:sz w:val="24"/>
-        </w:rPr>
-      </w:pPr>
+          <w:color w:val="000080"/>
+          <w:sz w:val="24"/>
+          <w:u w:val="single" w:color="000080"/>
+        </w:rPr>
+        <w:t>Activo</w:t>
+      </w:r>
       <w:r>
         <w:rPr>
           <w:b/>
           <w:i/>
           <w:color w:val="000080"/>
+          <w:spacing w:val="-3"/>
           <w:sz w:val="24"/>
           <w:u w:val="single" w:color="000080"/>
         </w:rPr>
-        <w:t>Activo</w:t>
+        <w:t xml:space="preserve"> </w:t>
       </w:r>
       <w:r>
         <w:rPr>
           <w:b/>
           <w:i/>
           <w:color w:val="000080"/>
-          <w:spacing w:val="-3"/>
           <w:sz w:val="24"/>
           <w:u w:val="single" w:color="000080"/>
         </w:rPr>
-        <w:t xml:space="preserve"> </w:t>
+        <w:t>no</w:t>
       </w:r>
       <w:r>
         <w:rPr>
           <w:b/>
           <w:i/>
           <w:color w:val="000080"/>
+          <w:spacing w:val="-2"/>
           <w:sz w:val="24"/>
           <w:u w:val="single" w:color="000080"/>
         </w:rPr>
-        <w:t>no</w:t>
+        <w:t xml:space="preserve"> corriente:</w:t>
       </w:r>
       <w:r>
         <w:rPr>
           <w:b/>
           <w:i/>
           <w:color w:val="000080"/>
-          <w:spacing w:val="-2"/>
-          <w:sz w:val="24"/>
-          <w:u w:val="single" w:color="000080"/>
-        </w:rPr>
-        <w:t xml:space="preserve"> corriente:</w:t>
+          <w:sz w:val="24"/>
+        </w:rPr>
+        <w:tab/>
       </w:r>
       <w:r>
         <w:rPr>
           <w:b/>
           <w:i/>
           <w:color w:val="000080"/>
-          <w:sz w:val="24"/>
-        </w:rPr>
-        <w:tab/>
-      </w:r>
-      <w:r>
-        <w:rPr>
-          <w:b/>
-          <w:i/>
-          <w:color w:val="000080"/>
           <w:spacing w:val="-4"/>
           <w:sz w:val="24"/>
         </w:rPr>
@@ -1676,24 +2024,14 @@
     </w:p>
     <w:p>
       <w:pPr>
-        <w:sectPr>
-          <w:type w:val="nextPage"/>
-          <w:pgSz w:w="12240" w:h="15840"/>
-          <w:pgMar w:left="1700" w:right="1680" w:gutter="0" w:header="0" w:top="1360" w:footer="0" w:bottom="280"/>
-          <w:pgNumType w:fmt="decimal"/>
-          <w:formProt w:val="false"/>
-          <w:textDirection w:val="lrTb"/>
-        </w:sectPr>
-      </w:pPr>
-    </w:p>
-    <w:p>
-      <w:pPr>
-        <w:pStyle w:val="Ttulo2"/>
+        <w:pStyle w:val="Normal"/>
         <w:tabs>
           <w:tab w:val="clear" w:pos="720"/>
-          <w:tab w:val="left" w:pos="4350" w:leader="none"/>
+          <w:tab w:val="left" w:pos="5058" w:leader="none"/>
         </w:tabs>
-        <w:spacing w:before="73" w:after="0"/>
+        <w:spacing w:before="289" w:after="0"/>
+        <w:ind w:left="102" w:right="0" w:hanging="0"/>
+        <w:jc w:val="left"/>
         <w:rPr/>
       </w:pPr>
       <w:r>
@@ -1887,7 +2225,7 @@
         </w:p>
         <w:p>
           <w:pPr>
-            <w:pStyle w:val="Sumario6"/>
+            <w:pStyle w:val="Contents6"/>
             <w:numPr>
               <w:ilvl w:val="0"/>
               <w:numId w:val="1"/>
@@ -1948,14 +2286,13 @@
         </w:p>
         <w:p>
           <w:pPr>
-            <w:pStyle w:val="Sumario8"/>
-            <w:rPr>
-              <w:u w:val="none"/>
-            </w:rPr>
+            <w:pStyle w:val="Contents8"/>
+            <w:rPr/>
           </w:pPr>
           <w:hyperlink w:anchor="_TOC_250002">
             <w:r>
               <w:rPr>
+                <w:rStyle w:val="ListLabel21"/>
                 <w:color w:val="000080"/>
                 <w:u w:val="single" w:color="000080"/>
               </w:rPr>
@@ -1963,6 +2300,7 @@
             </w:r>
             <w:r>
               <w:rPr>
+                <w:rStyle w:val="ListLabel21"/>
                 <w:color w:val="000080"/>
                 <w:spacing w:val="-3"/>
                 <w:u w:val="single" w:color="000080"/>
@@ -1971,6 +2309,7 @@
             </w:r>
             <w:r>
               <w:rPr>
+                <w:rStyle w:val="ListLabel21"/>
                 <w:color w:val="000080"/>
                 <w:u w:val="single" w:color="000080"/>
               </w:rPr>
@@ -1978,6 +2317,7 @@
             </w:r>
             <w:r>
               <w:rPr>
+                <w:rStyle w:val="ListLabel21"/>
                 <w:color w:val="000080"/>
                 <w:spacing w:val="-3"/>
                 <w:u w:val="single" w:color="000080"/>
@@ -1986,6 +2326,7 @@
             </w:r>
             <w:r>
               <w:rPr>
+                <w:rStyle w:val="ListLabel21"/>
                 <w:color w:val="000080"/>
                 <w:spacing w:val="-2"/>
                 <w:u w:val="single" w:color="000080"/>
@@ -1996,7 +2337,7 @@
         </w:p>
         <w:p>
           <w:pPr>
-            <w:pStyle w:val="Sumario7"/>
+            <w:pStyle w:val="Contents7"/>
             <w:numPr>
               <w:ilvl w:val="1"/>
               <w:numId w:val="1"/>
@@ -2008,19 +2349,19 @@
             <w:spacing w:lineRule="auto" w:line="240" w:before="1" w:after="0"/>
             <w:ind w:left="4547" w:right="0" w:hanging="197"/>
             <w:jc w:val="left"/>
-            <w:rPr>
-              <w:color w:val="000080"/>
-            </w:rPr>
+            <w:rPr/>
           </w:pPr>
           <w:hyperlink w:anchor="_TOC_250001">
             <w:r>
               <w:rPr>
+                <w:rStyle w:val="ListLabel25"/>
                 <w:color w:val="000080"/>
               </w:rPr>
               <w:t>Exigible</w:t>
             </w:r>
             <w:r>
               <w:rPr>
+                <w:rStyle w:val="ListLabel25"/>
                 <w:color w:val="000080"/>
                 <w:spacing w:val="-6"/>
               </w:rPr>
@@ -2028,12 +2369,14 @@
             </w:r>
             <w:r>
               <w:rPr>
+                <w:rStyle w:val="ListLabel25"/>
                 <w:color w:val="000080"/>
               </w:rPr>
               <w:t>o</w:t>
             </w:r>
             <w:r>
               <w:rPr>
+                <w:rStyle w:val="ListLabel25"/>
                 <w:color w:val="000080"/>
                 <w:spacing w:val="-2"/>
               </w:rPr>
@@ -2041,12 +2384,14 @@
             </w:r>
             <w:r>
               <w:rPr>
+                <w:rStyle w:val="ListLabel25"/>
                 <w:color w:val="000080"/>
               </w:rPr>
               <w:t>Rec</w:t>
             </w:r>
             <w:r>
               <w:rPr>
+                <w:rStyle w:val="ListLabel25"/>
                 <w:color w:val="000080"/>
                 <w:spacing w:val="-2"/>
               </w:rPr>
@@ -2054,12 +2399,14 @@
             </w:r>
             <w:r>
               <w:rPr>
+                <w:rStyle w:val="ListLabel25"/>
                 <w:color w:val="000080"/>
               </w:rPr>
               <w:t>Aj</w:t>
             </w:r>
             <w:r>
               <w:rPr>
+                <w:rStyle w:val="ListLabel25"/>
                 <w:color w:val="000080"/>
                 <w:spacing w:val="-2"/>
               </w:rPr>
@@ -2067,6 +2414,7 @@
             </w:r>
             <w:r>
               <w:rPr>
+                <w:rStyle w:val="ListLabel25"/>
                 <w:color w:val="000080"/>
                 <w:spacing w:val="-4"/>
               </w:rPr>
@@ -2076,7 +2424,7 @@
         </w:p>
         <w:p>
           <w:pPr>
-            <w:pStyle w:val="Sumario9"/>
+            <w:pStyle w:val="Contents9"/>
             <w:numPr>
               <w:ilvl w:val="2"/>
               <w:numId w:val="1"/>
@@ -2133,7 +2481,7 @@
         </w:p>
         <w:p>
           <w:pPr>
-            <w:pStyle w:val="Sumario3"/>
+            <w:pStyle w:val="Contents3"/>
             <w:tabs>
               <w:tab w:val="clear" w:pos="720"/>
               <w:tab w:val="left" w:pos="4350" w:leader="none"/>
@@ -2144,7 +2492,7 @@
               <w:i w:val="false"/>
               <w:i w:val="false"/>
               <w:sz w:val="21"/>
-              <w:u w:val="none"/>
+              <w:u w:val="none" w:color="000080"/>
             </w:rPr>
           </w:pPr>
           <w:r>
@@ -2221,7 +2569,7 @@
         </w:p>
         <w:p>
           <w:pPr>
-            <w:pStyle w:val="Sumario5"/>
+            <w:pStyle w:val="Contents5"/>
             <w:numPr>
               <w:ilvl w:val="0"/>
               <w:numId w:val="1"/>
@@ -2234,13 +2582,12 @@
             <w:spacing w:lineRule="auto" w:line="240" w:before="294" w:after="0"/>
             <w:ind w:left="659" w:right="0" w:hanging="197"/>
             <w:jc w:val="left"/>
-            <w:rPr>
-              <w:color w:val="000080"/>
-            </w:rPr>
+            <w:rPr/>
           </w:pPr>
           <w:hyperlink w:anchor="_TOC_250000">
             <w:r>
               <w:rPr>
+                <w:rStyle w:val="ListLabel25"/>
                 <w:color w:val="000080"/>
                 <w:spacing w:val="-2"/>
               </w:rPr>
@@ -2248,6 +2595,7 @@
             </w:r>
             <w:r>
               <w:rPr>
+                <w:rStyle w:val="ListLabel25"/>
                 <w:color w:val="000080"/>
               </w:rPr>
               <w:tab/>
@@ -2255,6 +2603,7 @@
             </w:r>
             <w:r>
               <w:rPr>
+                <w:rStyle w:val="ListLabel25"/>
                 <w:color w:val="000080"/>
                 <w:spacing w:val="-2"/>
               </w:rPr>
@@ -2262,12 +2611,14 @@
             </w:r>
             <w:r>
               <w:rPr>
+                <w:rStyle w:val="ListLabel25"/>
                 <w:color w:val="000080"/>
               </w:rPr>
               <w:t>Exigible</w:t>
             </w:r>
             <w:r>
               <w:rPr>
+                <w:rStyle w:val="ListLabel25"/>
                 <w:color w:val="000080"/>
                 <w:spacing w:val="-3"/>
               </w:rPr>
@@ -2275,12 +2626,14 @@
             </w:r>
             <w:r>
               <w:rPr>
+                <w:rStyle w:val="ListLabel25"/>
                 <w:color w:val="000080"/>
               </w:rPr>
               <w:t>o</w:t>
             </w:r>
             <w:r>
               <w:rPr>
+                <w:rStyle w:val="ListLabel25"/>
                 <w:color w:val="000080"/>
                 <w:spacing w:val="-2"/>
               </w:rPr>
@@ -2288,12 +2641,14 @@
             </w:r>
             <w:r>
               <w:rPr>
+                <w:rStyle w:val="ListLabel25"/>
                 <w:color w:val="000080"/>
               </w:rPr>
               <w:t>Rec</w:t>
             </w:r>
             <w:r>
               <w:rPr>
+                <w:rStyle w:val="ListLabel25"/>
                 <w:color w:val="000080"/>
                 <w:spacing w:val="-2"/>
               </w:rPr>
@@ -2301,12 +2656,14 @@
             </w:r>
             <w:r>
               <w:rPr>
+                <w:rStyle w:val="ListLabel25"/>
                 <w:color w:val="000080"/>
               </w:rPr>
               <w:t>Aj</w:t>
             </w:r>
             <w:r>
               <w:rPr>
+                <w:rStyle w:val="ListLabel25"/>
                 <w:color w:val="000080"/>
                 <w:spacing w:val="-1"/>
               </w:rPr>
@@ -2314,6 +2671,7 @@
             </w:r>
             <w:r>
               <w:rPr>
+                <w:rStyle w:val="ListLabel25"/>
                 <w:color w:val="000080"/>
                 <w:spacing w:val="-4"/>
               </w:rPr>
@@ -2323,7 +2681,7 @@
         </w:p>
         <w:p>
           <w:pPr>
-            <w:pStyle w:val="Sumario4"/>
+            <w:pStyle w:val="Contents4"/>
             <w:numPr>
               <w:ilvl w:val="0"/>
               <w:numId w:val="1"/>
@@ -2378,7 +2736,7 @@
         </w:p>
         <w:p>
           <w:pPr>
-            <w:pStyle w:val="Sumario9"/>
+            <w:pStyle w:val="Contents9"/>
             <w:tabs>
               <w:tab w:val="clear" w:pos="720"/>
               <w:tab w:val="left" w:pos="7354" w:leader="dot"/>
@@ -2415,7 +2773,7 @@
         </w:p>
         <w:p>
           <w:pPr>
-            <w:pStyle w:val="Sumario1"/>
+            <w:pStyle w:val="Contents1"/>
             <w:rPr/>
           </w:pPr>
           <w:r>
@@ -2428,7 +2786,7 @@
         </w:p>
         <w:p>
           <w:pPr>
-            <w:pStyle w:val="Sumario2"/>
+            <w:pStyle w:val="Contents2"/>
             <w:tabs>
               <w:tab w:val="clear" w:pos="720"/>
               <w:tab w:val="left" w:pos="2718" w:leader="dot"/>
@@ -2460,7 +2818,7 @@
     </w:sdt>
     <w:p>
       <w:pPr>
-        <w:pStyle w:val="Ttulo2"/>
+        <w:pStyle w:val="Heading2"/>
         <w:spacing w:before="289" w:after="0"/>
         <w:rPr/>
       </w:pPr>
@@ -2474,7 +2832,7 @@
     </w:p>
     <w:p>
       <w:pPr>
-        <w:pStyle w:val="Cuerpodetexto"/>
+        <w:pStyle w:val="TextBody"/>
         <w:tabs>
           <w:tab w:val="clear" w:pos="720"/>
           <w:tab w:val="left" w:pos="2934" w:leader="dot"/>
@@ -2518,7 +2876,7 @@
     </w:p>
     <w:p>
       <w:pPr>
-        <w:pStyle w:val="Cuerpodetexto"/>
+        <w:pStyle w:val="TextBody"/>
         <w:spacing w:before="187" w:after="0"/>
         <w:rPr>
           <w:sz w:val="20"/>
@@ -2531,7 +2889,7 @@
         <mc:AlternateContent>
           <mc:Choice Requires="wps">
             <w:drawing>
-              <wp:anchor behindDoc="1" distT="0" distB="0" distL="0" distR="0" simplePos="0" locked="0" layoutInCell="0" allowOverlap="1" relativeHeight="2">
+              <wp:anchor behindDoc="1" distT="0" distB="0" distL="0" distR="0" simplePos="0" locked="0" layoutInCell="1" allowOverlap="1" relativeHeight="2">
                 <wp:simplePos x="0" y="0"/>
                 <wp:positionH relativeFrom="page">
                   <wp:posOffset>1144905</wp:posOffset>
@@ -2539,10 +2897,10 @@
                 <wp:positionV relativeFrom="paragraph">
                   <wp:posOffset>288925</wp:posOffset>
                 </wp:positionV>
-                <wp:extent cx="2491740" cy="1270"/>
+                <wp:extent cx="2492375" cy="1905"/>
                 <wp:effectExtent l="0" t="6985" r="0" b="5715"/>
                 <wp:wrapTopAndBottom/>
-                <wp:docPr id="1" name="Graphic 1"/>
+                <wp:docPr id="2" name="Graphic 1"/>
                 <a:graphic xmlns:a="http://schemas.openxmlformats.org/drawingml/2006/main">
                   <a:graphicData uri="http://schemas.microsoft.com/office/word/2010/wordprocessingShape">
                     <wps:wsp>
@@ -2569,7 +2927,7 @@
                           </a:pathLst>
                         </a:custGeom>
                         <a:noFill/>
-                        <a:ln w="13258">
+                        <a:ln cap="rnd" w="13320">
                           <a:solidFill>
                             <a:srgbClr val="00007f"/>
                           </a:solidFill>
@@ -2597,7 +2955,7 @@
         <mc:AlternateContent>
           <mc:Choice Requires="wps">
             <w:drawing>
-              <wp:anchor behindDoc="1" distT="0" distB="0" distL="0" distR="0" simplePos="0" locked="0" layoutInCell="0" allowOverlap="1" relativeHeight="3">
+              <wp:anchor behindDoc="1" distT="0" distB="0" distL="0" distR="0" simplePos="0" locked="0" layoutInCell="1" allowOverlap="1" relativeHeight="3">
                 <wp:simplePos x="0" y="0"/>
                 <wp:positionH relativeFrom="page">
                   <wp:posOffset>4291965</wp:posOffset>
@@ -2605,10 +2963,10 @@
                 <wp:positionV relativeFrom="paragraph">
                   <wp:posOffset>288925</wp:posOffset>
                 </wp:positionV>
-                <wp:extent cx="2214880" cy="1270"/>
+                <wp:extent cx="2215515" cy="1905"/>
                 <wp:effectExtent l="0" t="6985" r="0" b="5715"/>
                 <wp:wrapTopAndBottom/>
-                <wp:docPr id="2" name="Graphic 2"/>
+                <wp:docPr id="3" name="Graphic 2"/>
                 <a:graphic xmlns:a="http://schemas.openxmlformats.org/drawingml/2006/main">
                   <a:graphicData uri="http://schemas.microsoft.com/office/word/2010/wordprocessingShape">
                     <wps:wsp>
@@ -2635,7 +2993,7 @@
                           </a:pathLst>
                         </a:custGeom>
                         <a:noFill/>
-                        <a:ln w="13258">
+                        <a:ln cap="rnd" w="13320">
                           <a:solidFill>
                             <a:srgbClr val="00007f"/>
                           </a:solidFill>
@@ -2664,7 +3022,7 @@
     </w:p>
     <w:p>
       <w:pPr>
-        <w:pStyle w:val="Ttulo1"/>
+        <w:pStyle w:val="Heading1"/>
         <w:tabs>
           <w:tab w:val="clear" w:pos="720"/>
           <w:tab w:val="left" w:pos="2998" w:leader="none"/>
@@ -2736,7 +3094,7 @@
     </w:p>
     <w:p>
       <w:pPr>
-        <w:pStyle w:val="Cuerpodetexto"/>
+        <w:pStyle w:val="TextBody"/>
         <w:ind w:left="102" w:right="0" w:hanging="0"/>
         <w:rPr/>
       </w:pPr>
@@ -2892,7 +3250,7 @@
     </w:p>
     <w:p>
       <w:pPr>
-        <w:pStyle w:val="Cuerpodetexto"/>
+        <w:pStyle w:val="TextBody"/>
         <w:spacing w:before="291" w:after="0"/>
         <w:ind w:left="102" w:right="0" w:hanging="0"/>
         <w:rPr/>
@@ -2920,7 +3278,7 @@
     </w:p>
     <w:p>
       <w:pPr>
-        <w:pStyle w:val="Cuerpodetexto"/>
+        <w:pStyle w:val="TextBody"/>
         <w:spacing w:before="0" w:after="0"/>
         <w:rPr/>
       </w:pPr>
@@ -2930,7 +3288,7 @@
     </w:p>
     <w:p>
       <w:pPr>
-        <w:pStyle w:val="Cuerpodetexto"/>
+        <w:pStyle w:val="TextBody"/>
         <w:spacing w:before="3" w:after="0"/>
         <w:rPr/>
       </w:pPr>
@@ -2940,7 +3298,7 @@
     </w:p>
     <w:p>
       <w:pPr>
-        <w:pStyle w:val="Ttulo1"/>
+        <w:pStyle w:val="Heading1"/>
         <w:tabs>
           <w:tab w:val="clear" w:pos="720"/>
           <w:tab w:val="left" w:pos="5766" w:leader="none"/>
@@ -3052,7 +3410,7 @@
     </w:p>
     <w:p>
       <w:pPr>
-        <w:pStyle w:val="Cuerpodetexto"/>
+        <w:pStyle w:val="TextBody"/>
         <w:spacing w:before="2" w:after="0"/>
         <w:rPr>
           <w:b/>
@@ -3070,7 +3428,7 @@
     </w:p>
     <w:p>
       <w:pPr>
-        <w:pStyle w:val="Ttulo2"/>
+        <w:pStyle w:val="Heading2"/>
         <w:tabs>
           <w:tab w:val="clear" w:pos="720"/>
           <w:tab w:val="left" w:pos="4350" w:leader="none"/>
@@ -3248,7 +3606,7 @@
     </w:p>
     <w:p>
       <w:pPr>
-        <w:pStyle w:val="Cuerpodetexto"/>
+        <w:pStyle w:val="TextBody"/>
         <w:tabs>
           <w:tab w:val="clear" w:pos="720"/>
           <w:tab w:val="left" w:pos="7618" w:leader="dot"/>
@@ -3354,11 +3712,11 @@
     </w:p>
     <w:p>
       <w:pPr>
-        <w:pStyle w:val="Ttulo3"/>
+        <w:pStyle w:val="Heading3"/>
         <w:spacing w:before="1" w:after="0"/>
         <w:ind w:left="4350" w:right="0" w:hanging="0"/>
         <w:rPr>
-          <w:u w:val="none"/>
+          <w:u w:val="none" w:color="000080"/>
         </w:rPr>
       </w:pPr>
       <w:bookmarkStart w:id="0" w:name="_TOC_250002"/>
@@ -3407,13 +3765,13 @@
         <w:sectPr>
           <w:type w:val="nextPage"/>
           <w:pgSz w:w="12240" w:h="15840"/>
-          <w:pgMar w:left="1700" w:right="1680" w:gutter="0" w:header="0" w:top="1660" w:footer="0" w:bottom="280"/>
+          <w:pgMar w:left="1700" w:right="1680" w:header="0" w:top="1360" w:footer="0" w:bottom="280" w:gutter="0"/>
           <w:pgNumType w:fmt="decimal"/>
           <w:formProt w:val="false"/>
           <w:textDirection w:val="lrTb"/>
-          <w:docGrid w:type="default" w:linePitch="100" w:charSpace="4096"/>
+          <w:docGrid w:type="default" w:linePitch="100" w:charSpace="0"/>
         </w:sectPr>
-        <w:pStyle w:val="Ttulo2"/>
+        <w:pStyle w:val="Heading2"/>
         <w:numPr>
           <w:ilvl w:val="1"/>
           <w:numId w:val="1"/>
@@ -3527,7 +3885,7 @@
     </w:p>
     <w:p>
       <w:pPr>
-        <w:pStyle w:val="Cuerpodetexto"/>
+        <w:pStyle w:val="TextBody"/>
         <w:spacing w:before="2" w:after="0"/>
         <w:rPr/>
       </w:pPr>
@@ -3634,7 +3992,7 @@
     </w:p>
     <w:p>
       <w:pPr>
-        <w:pStyle w:val="Cuerpodetexto"/>
+        <w:pStyle w:val="TextBody"/>
         <w:spacing w:before="33" w:after="0"/>
         <w:rPr>
           <w:sz w:val="21"/>
@@ -3648,7 +4006,7 @@
     </w:p>
     <w:p>
       <w:pPr>
-        <w:pStyle w:val="Ttulo2"/>
+        <w:pStyle w:val="Heading2"/>
         <w:numPr>
           <w:ilvl w:val="0"/>
           <w:numId w:val="1"/>
@@ -3862,7 +4220,7 @@
     </w:p>
     <w:p>
       <w:pPr>
-        <w:pStyle w:val="Ttulo2"/>
+        <w:pStyle w:val="Heading2"/>
         <w:spacing w:before="294" w:after="0"/>
         <w:rPr/>
       </w:pPr>
@@ -3876,7 +4234,7 @@
     </w:p>
     <w:p>
       <w:pPr>
-        <w:pStyle w:val="Cuerpodetexto"/>
+        <w:pStyle w:val="TextBody"/>
         <w:tabs>
           <w:tab w:val="clear" w:pos="720"/>
           <w:tab w:val="right" w:pos="3415" w:leader="dot"/>
@@ -3908,7 +4266,7 @@
     </w:p>
     <w:p>
       <w:pPr>
-        <w:pStyle w:val="Ttulo2"/>
+        <w:pStyle w:val="Heading2"/>
         <w:spacing w:before="289" w:after="0"/>
         <w:rPr/>
       </w:pPr>
@@ -3922,7 +4280,7 @@
     </w:p>
     <w:p>
       <w:pPr>
-        <w:pStyle w:val="Cuerpodetexto"/>
+        <w:pStyle w:val="TextBody"/>
         <w:tabs>
           <w:tab w:val="clear" w:pos="720"/>
           <w:tab w:val="right" w:pos="3392" w:leader="dot"/>
@@ -3966,7 +4324,7 @@
     </w:p>
     <w:p>
       <w:pPr>
-        <w:pStyle w:val="Cuerpodetexto"/>
+        <w:pStyle w:val="TextBody"/>
         <w:spacing w:before="186" w:after="0"/>
         <w:rPr>
           <w:sz w:val="20"/>
@@ -3979,7 +4337,7 @@
         <mc:AlternateContent>
           <mc:Choice Requires="wps">
             <w:drawing>
-              <wp:anchor behindDoc="1" distT="0" distB="0" distL="0" distR="0" simplePos="0" locked="0" layoutInCell="0" allowOverlap="1" relativeHeight="4">
+              <wp:anchor behindDoc="1" distT="0" distB="0" distL="0" distR="0" simplePos="0" locked="0" layoutInCell="1" allowOverlap="1" relativeHeight="4">
                 <wp:simplePos x="0" y="0"/>
                 <wp:positionH relativeFrom="page">
                   <wp:posOffset>1144905</wp:posOffset>
@@ -3987,10 +4345,10 @@
                 <wp:positionV relativeFrom="paragraph">
                   <wp:posOffset>288290</wp:posOffset>
                 </wp:positionV>
-                <wp:extent cx="2491740" cy="1270"/>
+                <wp:extent cx="2492375" cy="1905"/>
                 <wp:effectExtent l="0" t="6985" r="0" b="5715"/>
                 <wp:wrapTopAndBottom/>
-                <wp:docPr id="3" name="Graphic 3"/>
+                <wp:docPr id="4" name="Graphic 3"/>
                 <a:graphic xmlns:a="http://schemas.openxmlformats.org/drawingml/2006/main">
                   <a:graphicData uri="http://schemas.microsoft.com/office/word/2010/wordprocessingShape">
                     <wps:wsp>
@@ -4017,7 +4375,7 @@
                           </a:pathLst>
                         </a:custGeom>
                         <a:noFill/>
-                        <a:ln w="13258">
+                        <a:ln cap="rnd" w="13320">
                           <a:solidFill>
                             <a:srgbClr val="00007f"/>
                           </a:solidFill>
@@ -4045,7 +4403,7 @@
         <mc:AlternateContent>
           <mc:Choice Requires="wps">
             <w:drawing>
-              <wp:anchor behindDoc="1" distT="0" distB="0" distL="0" distR="0" simplePos="0" locked="0" layoutInCell="0" allowOverlap="1" relativeHeight="5">
+              <wp:anchor behindDoc="1" distT="0" distB="0" distL="0" distR="0" simplePos="0" locked="0" layoutInCell="1" allowOverlap="1" relativeHeight="5">
                 <wp:simplePos x="0" y="0"/>
                 <wp:positionH relativeFrom="page">
                   <wp:posOffset>4291965</wp:posOffset>
@@ -4053,10 +4411,10 @@
                 <wp:positionV relativeFrom="paragraph">
                   <wp:posOffset>288290</wp:posOffset>
                 </wp:positionV>
-                <wp:extent cx="2214880" cy="1270"/>
+                <wp:extent cx="2215515" cy="1905"/>
                 <wp:effectExtent l="0" t="6985" r="0" b="5715"/>
                 <wp:wrapTopAndBottom/>
-                <wp:docPr id="4" name="Graphic 4"/>
+                <wp:docPr id="5" name="Graphic 4"/>
                 <a:graphic xmlns:a="http://schemas.openxmlformats.org/drawingml/2006/main">
                   <a:graphicData uri="http://schemas.microsoft.com/office/word/2010/wordprocessingShape">
                     <wps:wsp>
@@ -4083,7 +4441,7 @@
                           </a:pathLst>
                         </a:custGeom>
                         <a:noFill/>
-                        <a:ln w="13258">
+                        <a:ln cap="rnd" w="13320">
                           <a:solidFill>
                             <a:srgbClr val="00007f"/>
                           </a:solidFill>
@@ -4112,7 +4470,7 @@
     </w:p>
     <w:p>
       <w:pPr>
-        <w:pStyle w:val="Ttulo1"/>
+        <w:pStyle w:val="Heading1"/>
         <w:tabs>
           <w:tab w:val="clear" w:pos="720"/>
           <w:tab w:val="left" w:pos="2998" w:leader="none"/>
@@ -4184,7 +4542,7 @@
     </w:p>
     <w:p>
       <w:pPr>
-        <w:pStyle w:val="Cuerpodetexto"/>
+        <w:pStyle w:val="TextBody"/>
         <w:spacing w:before="0" w:after="0"/>
         <w:rPr>
           <w:b/>
@@ -4199,7 +4557,7 @@
     </w:p>
     <w:p>
       <w:pPr>
-        <w:pStyle w:val="Cuerpodetexto"/>
+        <w:pStyle w:val="TextBody"/>
         <w:spacing w:before="0" w:after="0"/>
         <w:rPr>
           <w:b/>
@@ -4214,7 +4572,7 @@
     </w:p>
     <w:p>
       <w:pPr>
-        <w:pStyle w:val="Cuerpodetexto"/>
+        <w:pStyle w:val="TextBody"/>
         <w:spacing w:before="0" w:after="0"/>
         <w:rPr>
           <w:b/>
@@ -4270,7 +4628,7 @@
     </w:p>
     <w:p>
       <w:pPr>
-        <w:pStyle w:val="Cuerpodetexto"/>
+        <w:pStyle w:val="TextBody"/>
         <w:spacing w:before="291" w:after="0"/>
         <w:ind w:left="102" w:right="3884" w:hanging="0"/>
         <w:rPr/>
@@ -4323,7 +4681,7 @@
     </w:p>
     <w:p>
       <w:pPr>
-        <w:pStyle w:val="Cuerpodetexto"/>
+        <w:pStyle w:val="TextBody"/>
         <w:spacing w:before="2" w:after="0"/>
         <w:ind w:left="102" w:right="3884" w:hanging="0"/>
         <w:rPr/>
@@ -4376,7 +4734,7 @@
     </w:p>
     <w:p>
       <w:pPr>
-        <w:pStyle w:val="Cuerpodetexto"/>
+        <w:pStyle w:val="TextBody"/>
         <w:spacing w:before="0" w:after="0"/>
         <w:rPr/>
       </w:pPr>
@@ -4386,7 +4744,7 @@
     </w:p>
     <w:p>
       <w:pPr>
-        <w:pStyle w:val="Cuerpodetexto"/>
+        <w:pStyle w:val="TextBody"/>
         <w:spacing w:before="0" w:after="0"/>
         <w:ind w:left="102" w:right="0" w:hanging="0"/>
         <w:rPr/>
@@ -4433,7 +4791,7 @@
     </w:p>
     <w:p>
       <w:pPr>
-        <w:pStyle w:val="Cuerpodetexto"/>
+        <w:pStyle w:val="TextBody"/>
         <w:spacing w:before="2" w:after="0"/>
         <w:rPr/>
       </w:pPr>
@@ -5127,7 +5485,7 @@
         <w:sectPr>
           <w:type w:val="nextPage"/>
           <w:pgSz w:w="12240" w:h="15840"/>
-          <w:pgMar w:left="1700" w:right="1680" w:gutter="0" w:header="0" w:top="1360" w:footer="0" w:bottom="280"/>
+          <w:pgMar w:left="1700" w:right="1680" w:header="0" w:top="1360" w:footer="0" w:bottom="280" w:gutter="0"/>
           <w:pgNumType w:fmt="decimal"/>
           <w:formProt w:val="false"/>
           <w:textDirection w:val="lrTb"/>
@@ -5329,7 +5687,7 @@
     </w:p>
     <w:p>
       <w:pPr>
-        <w:pStyle w:val="Cuerpodetexto"/>
+        <w:pStyle w:val="TextBody"/>
         <w:spacing w:before="2" w:after="0"/>
         <w:ind w:left="102" w:right="0" w:hanging="0"/>
         <w:rPr/>
@@ -5693,9 +6051,7 @@
         <w:spacing w:lineRule="auto" w:line="240" w:before="1" w:after="0"/>
         <w:ind w:left="576" w:right="0" w:hanging="474"/>
         <w:jc w:val="left"/>
-        <w:rPr>
-          <w:sz w:val="24"/>
-        </w:rPr>
+        <w:rPr/>
       </w:pPr>
       <w:r>
         <w:rPr/>
@@ -5704,7 +6060,7 @@
     <w:sectPr>
       <w:type w:val="nextPage"/>
       <w:pgSz w:w="12240" w:h="15840"/>
-      <w:pgMar w:left="1700" w:right="1680" w:gutter="0" w:header="0" w:top="1360" w:footer="0" w:bottom="280"/>
+      <w:pgMar w:left="1700" w:right="1680" w:header="0" w:top="1360" w:footer="0" w:bottom="280" w:gutter="0"/>
       <w:pgNumType w:fmt="decimal"/>
       <w:formProt w:val="false"/>
       <w:textDirection w:val="lrTb"/>
@@ -5715,22 +6071,21 @@
 </file>
 
 <file path=word/numbering.xml><?xml version="1.0" encoding="utf-8"?>
-<w:numbering xmlns:w="http://schemas.openxmlformats.org/wordprocessingml/2006/main" xmlns:o="urn:schemas-microsoft-com:office:office" xmlns:r="http://schemas.openxmlformats.org/officeDocument/2006/relationships" xmlns:v="urn:schemas-microsoft-com:vml" xmlns:mc="http://schemas.openxmlformats.org/markup-compatibility/2006" xmlns:w14="http://schemas.microsoft.com/office/word/2010/wordml" mc:Ignorable="w14">
+<w:numbering xmlns:w="http://schemas.openxmlformats.org/wordprocessingml/2006/main" xmlns:o="urn:schemas-microsoft-com:office:office" xmlns:r="http://schemas.openxmlformats.org/officeDocument/2006/relationships" xmlns:v="urn:schemas-microsoft-com:vml">
   <w:abstractNum w:abstractNumId="1">
     <w:lvl w:ilvl="0">
       <w:numFmt w:val="bullet"/>
       <w:lvlText w:val="-"/>
       <w:lvlJc w:val="left"/>
       <w:pPr>
-        <w:tabs>
-          <w:tab w:val="num" w:pos="0"/>
-        </w:tabs>
         <w:ind w:left="656" w:hanging="194"/>
       </w:pPr>
       <w:rPr>
         <w:rFonts w:ascii="Verdana" w:hAnsi="Verdana" w:cs="Verdana" w:hint="default"/>
+        <w:sz w:val="24"/>
         <w:spacing w:val="0"/>
         <w:w w:val="100"/>
+        <w:rFonts w:cs="Verdana"/>
         <w:lang w:val="es-ES" w:eastAsia="en-US" w:bidi="ar-SA"/>
       </w:rPr>
     </w:lvl>
@@ -5740,15 +6095,14 @@
       <w:lvlText w:val="-"/>
       <w:lvlJc w:val="left"/>
       <w:pPr>
-        <w:tabs>
-          <w:tab w:val="num" w:pos="0"/>
-        </w:tabs>
         <w:ind w:left="5252" w:hanging="194"/>
       </w:pPr>
       <w:rPr>
         <w:rFonts w:ascii="Verdana" w:hAnsi="Verdana" w:cs="Verdana" w:hint="default"/>
+        <w:sz w:val="24"/>
         <w:spacing w:val="0"/>
         <w:w w:val="100"/>
+        <w:rFonts w:cs="Verdana"/>
         <w:lang w:val="es-ES" w:eastAsia="en-US" w:bidi="ar-SA"/>
       </w:rPr>
     </w:lvl>
@@ -5758,9 +6112,6 @@
       <w:lvlText w:val="-"/>
       <w:lvlJc w:val="left"/>
       <w:pPr>
-        <w:tabs>
-          <w:tab w:val="num" w:pos="0"/>
-        </w:tabs>
         <w:ind w:left="5252" w:hanging="194"/>
       </w:pPr>
       <w:rPr>
@@ -5773,6 +6124,7 @@
         <w:iCs w:val="false"/>
         <w:bCs w:val="false"/>
         <w:w w:val="100"/>
+        <w:rFonts w:cs="Verdana"/>
         <w:color w:val="000080"/>
         <w:lang w:val="es-ES" w:eastAsia="en-US" w:bidi="ar-SA"/>
       </w:rPr>
@@ -5783,13 +6135,11 @@
       <w:lvlText w:val=""/>
       <w:lvlJc w:val="left"/>
       <w:pPr>
-        <w:tabs>
-          <w:tab w:val="num" w:pos="0"/>
-        </w:tabs>
         <w:ind w:left="5710" w:hanging="194"/>
       </w:pPr>
       <w:rPr>
         <w:rFonts w:ascii="Symbol" w:hAnsi="Symbol" w:cs="Symbol" w:hint="default"/>
+        <w:rFonts w:cs="Symbol"/>
         <w:lang w:val="es-ES" w:eastAsia="en-US" w:bidi="ar-SA"/>
       </w:rPr>
     </w:lvl>
@@ -5799,13 +6149,11 @@
       <w:lvlText w:val=""/>
       <w:lvlJc w:val="left"/>
       <w:pPr>
-        <w:tabs>
-          <w:tab w:val="num" w:pos="0"/>
-        </w:tabs>
         <w:ind w:left="6160" w:hanging="194"/>
       </w:pPr>
       <w:rPr>
         <w:rFonts w:ascii="Symbol" w:hAnsi="Symbol" w:cs="Symbol" w:hint="default"/>
+        <w:rFonts w:cs="Symbol"/>
         <w:lang w:val="es-ES" w:eastAsia="en-US" w:bidi="ar-SA"/>
       </w:rPr>
     </w:lvl>
@@ -5815,13 +6163,11 @@
       <w:lvlText w:val=""/>
       <w:lvlJc w:val="left"/>
       <w:pPr>
-        <w:tabs>
-          <w:tab w:val="num" w:pos="0"/>
-        </w:tabs>
         <w:ind w:left="6610" w:hanging="194"/>
       </w:pPr>
       <w:rPr>
         <w:rFonts w:ascii="Symbol" w:hAnsi="Symbol" w:cs="Symbol" w:hint="default"/>
+        <w:rFonts w:cs="Symbol"/>
         <w:lang w:val="es-ES" w:eastAsia="en-US" w:bidi="ar-SA"/>
       </w:rPr>
     </w:lvl>
@@ -5831,13 +6177,11 @@
       <w:lvlText w:val=""/>
       <w:lvlJc w:val="left"/>
       <w:pPr>
-        <w:tabs>
-          <w:tab w:val="num" w:pos="0"/>
-        </w:tabs>
         <w:ind w:left="7060" w:hanging="194"/>
       </w:pPr>
       <w:rPr>
         <w:rFonts w:ascii="Symbol" w:hAnsi="Symbol" w:cs="Symbol" w:hint="default"/>
+        <w:rFonts w:cs="Symbol"/>
         <w:lang w:val="es-ES" w:eastAsia="en-US" w:bidi="ar-SA"/>
       </w:rPr>
     </w:lvl>
@@ -5847,13 +6191,11 @@
       <w:lvlText w:val=""/>
       <w:lvlJc w:val="left"/>
       <w:pPr>
-        <w:tabs>
-          <w:tab w:val="num" w:pos="0"/>
-        </w:tabs>
         <w:ind w:left="7510" w:hanging="194"/>
       </w:pPr>
       <w:rPr>
         <w:rFonts w:ascii="Symbol" w:hAnsi="Symbol" w:cs="Symbol" w:hint="default"/>
+        <w:rFonts w:cs="Symbol"/>
         <w:lang w:val="es-ES" w:eastAsia="en-US" w:bidi="ar-SA"/>
       </w:rPr>
     </w:lvl>
@@ -5863,13 +6205,11 @@
       <w:lvlText w:val=""/>
       <w:lvlJc w:val="left"/>
       <w:pPr>
-        <w:tabs>
-          <w:tab w:val="num" w:pos="0"/>
-        </w:tabs>
         <w:ind w:left="7960" w:hanging="194"/>
       </w:pPr>
       <w:rPr>
         <w:rFonts w:ascii="Symbol" w:hAnsi="Symbol" w:cs="Symbol" w:hint="default"/>
+        <w:rFonts w:cs="Symbol"/>
         <w:lang w:val="es-ES" w:eastAsia="en-US" w:bidi="ar-SA"/>
       </w:rPr>
     </w:lvl>
@@ -5881,9 +6221,6 @@
       <w:lvlText w:val="%1."/>
       <w:lvlJc w:val="left"/>
       <w:pPr>
-        <w:tabs>
-          <w:tab w:val="num" w:pos="0"/>
-        </w:tabs>
         <w:ind w:left="102" w:hanging="325"/>
       </w:pPr>
       <w:rPr>
@@ -5895,7 +6232,7 @@
         <w:iCs w:val="false"/>
         <w:bCs w:val="false"/>
         <w:w w:val="100"/>
-        <w:rFonts w:ascii="Verdana" w:hAnsi="Verdana" w:eastAsia="Verdana" w:cs="Verdana"/>
+        <w:rFonts w:eastAsia="Verdana" w:cs="Verdana"/>
         <w:color w:val="000080"/>
         <w:lang w:val="es-ES" w:eastAsia="en-US" w:bidi="ar-SA"/>
       </w:rPr>
@@ -5906,9 +6243,6 @@
       <w:lvlText w:val="-"/>
       <w:lvlJc w:val="left"/>
       <w:pPr>
-        <w:tabs>
-          <w:tab w:val="num" w:pos="0"/>
-        </w:tabs>
         <w:ind w:left="296" w:hanging="194"/>
       </w:pPr>
       <w:rPr>
@@ -5921,6 +6255,7 @@
         <w:iCs w:val="false"/>
         <w:bCs w:val="false"/>
         <w:w w:val="100"/>
+        <w:rFonts w:cs="Verdana"/>
         <w:color w:val="000080"/>
         <w:lang w:val="es-ES" w:eastAsia="en-US" w:bidi="ar-SA"/>
       </w:rPr>
@@ -5931,13 +6266,11 @@
       <w:lvlText w:val=""/>
       <w:lvlJc w:val="left"/>
       <w:pPr>
-        <w:tabs>
-          <w:tab w:val="num" w:pos="0"/>
-        </w:tabs>
         <w:ind w:left="1251" w:hanging="194"/>
       </w:pPr>
       <w:rPr>
         <w:rFonts w:ascii="Symbol" w:hAnsi="Symbol" w:cs="Symbol" w:hint="default"/>
+        <w:rFonts w:cs="Symbol"/>
         <w:lang w:val="es-ES" w:eastAsia="en-US" w:bidi="ar-SA"/>
       </w:rPr>
     </w:lvl>
@@ -5947,13 +6280,11 @@
       <w:lvlText w:val=""/>
       <w:lvlJc w:val="left"/>
       <w:pPr>
-        <w:tabs>
-          <w:tab w:val="num" w:pos="0"/>
-        </w:tabs>
         <w:ind w:left="2202" w:hanging="194"/>
       </w:pPr>
       <w:rPr>
         <w:rFonts w:ascii="Symbol" w:hAnsi="Symbol" w:cs="Symbol" w:hint="default"/>
+        <w:rFonts w:cs="Symbol"/>
         <w:lang w:val="es-ES" w:eastAsia="en-US" w:bidi="ar-SA"/>
       </w:rPr>
     </w:lvl>
@@ -5963,13 +6294,11 @@
       <w:lvlText w:val=""/>
       <w:lvlJc w:val="left"/>
       <w:pPr>
-        <w:tabs>
-          <w:tab w:val="num" w:pos="0"/>
-        </w:tabs>
         <w:ind w:left="3153" w:hanging="194"/>
       </w:pPr>
       <w:rPr>
         <w:rFonts w:ascii="Symbol" w:hAnsi="Symbol" w:cs="Symbol" w:hint="default"/>
+        <w:rFonts w:cs="Symbol"/>
         <w:lang w:val="es-ES" w:eastAsia="en-US" w:bidi="ar-SA"/>
       </w:rPr>
     </w:lvl>
@@ -5979,13 +6308,11 @@
       <w:lvlText w:val=""/>
       <w:lvlJc w:val="left"/>
       <w:pPr>
-        <w:tabs>
-          <w:tab w:val="num" w:pos="0"/>
-        </w:tabs>
         <w:ind w:left="4104" w:hanging="194"/>
       </w:pPr>
       <w:rPr>
         <w:rFonts w:ascii="Symbol" w:hAnsi="Symbol" w:cs="Symbol" w:hint="default"/>
+        <w:rFonts w:cs="Symbol"/>
         <w:lang w:val="es-ES" w:eastAsia="en-US" w:bidi="ar-SA"/>
       </w:rPr>
     </w:lvl>
@@ -5995,13 +6322,11 @@
       <w:lvlText w:val=""/>
       <w:lvlJc w:val="left"/>
       <w:pPr>
-        <w:tabs>
-          <w:tab w:val="num" w:pos="0"/>
-        </w:tabs>
         <w:ind w:left="5055" w:hanging="194"/>
       </w:pPr>
       <w:rPr>
         <w:rFonts w:ascii="Symbol" w:hAnsi="Symbol" w:cs="Symbol" w:hint="default"/>
+        <w:rFonts w:cs="Symbol"/>
         <w:lang w:val="es-ES" w:eastAsia="en-US" w:bidi="ar-SA"/>
       </w:rPr>
     </w:lvl>
@@ -6011,13 +6336,11 @@
       <w:lvlText w:val=""/>
       <w:lvlJc w:val="left"/>
       <w:pPr>
-        <w:tabs>
-          <w:tab w:val="num" w:pos="0"/>
-        </w:tabs>
         <w:ind w:left="6006" w:hanging="194"/>
       </w:pPr>
       <w:rPr>
         <w:rFonts w:ascii="Symbol" w:hAnsi="Symbol" w:cs="Symbol" w:hint="default"/>
+        <w:rFonts w:cs="Symbol"/>
         <w:lang w:val="es-ES" w:eastAsia="en-US" w:bidi="ar-SA"/>
       </w:rPr>
     </w:lvl>
@@ -6027,13 +6350,11 @@
       <w:lvlText w:val=""/>
       <w:lvlJc w:val="left"/>
       <w:pPr>
-        <w:tabs>
-          <w:tab w:val="num" w:pos="0"/>
-        </w:tabs>
         <w:ind w:left="6957" w:hanging="194"/>
       </w:pPr>
       <w:rPr>
         <w:rFonts w:ascii="Symbol" w:hAnsi="Symbol" w:cs="Symbol" w:hint="default"/>
+        <w:rFonts w:cs="Symbol"/>
         <w:lang w:val="es-ES" w:eastAsia="en-US" w:bidi="ar-SA"/>
       </w:rPr>
     </w:lvl>
@@ -6046,9 +6367,6 @@
       <w:lvlText w:val=""/>
       <w:lvlJc w:val="left"/>
       <w:pPr>
-        <w:tabs>
-          <w:tab w:val="num" w:pos="0"/>
-        </w:tabs>
         <w:ind w:left="0" w:hanging="0"/>
       </w:pPr>
     </w:lvl>
@@ -6059,9 +6377,6 @@
       <w:lvlText w:val=""/>
       <w:lvlJc w:val="left"/>
       <w:pPr>
-        <w:tabs>
-          <w:tab w:val="num" w:pos="0"/>
-        </w:tabs>
         <w:ind w:left="0" w:hanging="0"/>
       </w:pPr>
     </w:lvl>
@@ -6072,9 +6387,6 @@
       <w:lvlText w:val=""/>
       <w:lvlJc w:val="left"/>
       <w:pPr>
-        <w:tabs>
-          <w:tab w:val="num" w:pos="0"/>
-        </w:tabs>
         <w:ind w:left="0" w:hanging="0"/>
       </w:pPr>
     </w:lvl>
@@ -6085,9 +6397,6 @@
       <w:lvlText w:val=""/>
       <w:lvlJc w:val="left"/>
       <w:pPr>
-        <w:tabs>
-          <w:tab w:val="num" w:pos="0"/>
-        </w:tabs>
         <w:ind w:left="0" w:hanging="0"/>
       </w:pPr>
     </w:lvl>
@@ -6098,9 +6407,6 @@
       <w:lvlText w:val=""/>
       <w:lvlJc w:val="left"/>
       <w:pPr>
-        <w:tabs>
-          <w:tab w:val="num" w:pos="0"/>
-        </w:tabs>
         <w:ind w:left="0" w:hanging="0"/>
       </w:pPr>
     </w:lvl>
@@ -6111,9 +6417,6 @@
       <w:lvlText w:val=""/>
       <w:lvlJc w:val="left"/>
       <w:pPr>
-        <w:tabs>
-          <w:tab w:val="num" w:pos="0"/>
-        </w:tabs>
         <w:ind w:left="0" w:hanging="0"/>
       </w:pPr>
     </w:lvl>
@@ -6124,9 +6427,6 @@
       <w:lvlText w:val=""/>
       <w:lvlJc w:val="left"/>
       <w:pPr>
-        <w:tabs>
-          <w:tab w:val="num" w:pos="0"/>
-        </w:tabs>
         <w:ind w:left="0" w:hanging="0"/>
       </w:pPr>
     </w:lvl>
@@ -6137,9 +6437,6 @@
       <w:lvlText w:val=""/>
       <w:lvlJc w:val="left"/>
       <w:pPr>
-        <w:tabs>
-          <w:tab w:val="num" w:pos="0"/>
-        </w:tabs>
         <w:ind w:left="0" w:hanging="0"/>
       </w:pPr>
     </w:lvl>
@@ -6150,9 +6447,6 @@
       <w:lvlText w:val=""/>
       <w:lvlJc w:val="left"/>
       <w:pPr>
-        <w:tabs>
-          <w:tab w:val="num" w:pos="0"/>
-        </w:tabs>
         <w:ind w:left="0" w:hanging="0"/>
       </w:pPr>
     </w:lvl>
@@ -6175,15 +6469,12 @@
     <w:rPrDefault>
       <w:rPr>
         <w:rFonts w:ascii="Calibri" w:hAnsi="Calibri" w:eastAsia="Calibri" w:cs="" w:asciiTheme="minorHAnsi" w:cstheme="minorBidi" w:eastAsiaTheme="minorHAnsi" w:hAnsiTheme="minorHAnsi"/>
-        <w:sz w:val="22"/>
         <w:szCs w:val="22"/>
         <w:lang w:val="en-US" w:eastAsia="en-US" w:bidi="ar-SA"/>
       </w:rPr>
     </w:rPrDefault>
     <w:pPrDefault>
-      <w:pPr>
-        <w:suppressAutoHyphens w:val="true"/>
-      </w:pPr>
+      <w:pPr/>
     </w:pPrDefault>
   </w:docDefaults>
   <w:style w:type="paragraph" w:styleId="Normal" w:default="1">
@@ -6192,6 +6483,7 @@
     <w:qFormat/>
     <w:pPr>
       <w:widowControl w:val="false"/>
+      <w:suppressAutoHyphens w:val="true"/>
       <w:bidi w:val="0"/>
       <w:spacing w:lineRule="auto" w:line="240" w:before="0" w:after="0"/>
       <w:ind w:left="0" w:right="0" w:hanging="0"/>
@@ -6206,7 +6498,7 @@
       <w:lang w:val="es-ES" w:eastAsia="en-US" w:bidi="ar-SA"/>
     </w:rPr>
   </w:style>
-  <w:style w:type="paragraph" w:styleId="Ttulo1">
+  <w:style w:type="paragraph" w:styleId="Heading1">
     <w:name w:val="Heading 1"/>
     <w:basedOn w:val="Normal"/>
     <w:uiPriority w:val="1"/>
@@ -6225,7 +6517,7 @@
       <w:lang w:val="es-ES" w:eastAsia="en-US" w:bidi="ar-SA"/>
     </w:rPr>
   </w:style>
-  <w:style w:type="paragraph" w:styleId="Ttulo2">
+  <w:style w:type="paragraph" w:styleId="Heading2">
     <w:name w:val="Heading 2"/>
     <w:basedOn w:val="Normal"/>
     <w:uiPriority w:val="1"/>
@@ -6244,7 +6536,7 @@
       <w:lang w:val="es-ES" w:eastAsia="en-US" w:bidi="ar-SA"/>
     </w:rPr>
   </w:style>
-  <w:style w:type="paragraph" w:styleId="Ttulo3">
+  <w:style w:type="paragraph" w:styleId="Heading3">
     <w:name w:val="Heading 3"/>
     <w:basedOn w:val="Normal"/>
     <w:uiPriority w:val="1"/>
@@ -6276,27 +6568,286 @@
   </w:style>
   <w:style w:type="character" w:styleId="EnlacedeInternet">
     <w:name w:val="Enlace de Internet"/>
+    <w:qFormat/>
     <w:rPr>
       <w:color w:val="000080"/>
       <w:u w:val="single"/>
     </w:rPr>
   </w:style>
-  <w:style w:type="paragraph" w:styleId="Ttulo">
-    <w:name w:val="Título"/>
+  <w:style w:type="character" w:styleId="ListLabel1">
+    <w:name w:val="ListLabel 1"/>
+    <w:qFormat/>
+    <w:rPr>
+      <w:rFonts w:cs="Verdana"/>
+      <w:spacing w:val="0"/>
+      <w:w w:val="100"/>
+      <w:sz w:val="24"/>
+      <w:lang w:val="es-ES" w:eastAsia="en-US" w:bidi="ar-SA"/>
+    </w:rPr>
+  </w:style>
+  <w:style w:type="character" w:styleId="ListLabel2">
+    <w:name w:val="ListLabel 2"/>
+    <w:qFormat/>
+    <w:rPr>
+      <w:rFonts w:cs="Verdana"/>
+      <w:spacing w:val="0"/>
+      <w:w w:val="100"/>
+      <w:sz w:val="24"/>
+      <w:lang w:val="es-ES" w:eastAsia="en-US" w:bidi="ar-SA"/>
+    </w:rPr>
+  </w:style>
+  <w:style w:type="character" w:styleId="ListLabel3">
+    <w:name w:val="ListLabel 3"/>
+    <w:qFormat/>
+    <w:rPr>
+      <w:rFonts w:cs="Verdana"/>
+      <w:b w:val="false"/>
+      <w:bCs w:val="false"/>
+      <w:i w:val="false"/>
+      <w:iCs w:val="false"/>
+      <w:color w:val="000080"/>
+      <w:spacing w:val="0"/>
+      <w:w w:val="100"/>
+      <w:sz w:val="24"/>
+      <w:szCs w:val="24"/>
+      <w:lang w:val="es-ES" w:eastAsia="en-US" w:bidi="ar-SA"/>
+    </w:rPr>
+  </w:style>
+  <w:style w:type="character" w:styleId="ListLabel4">
+    <w:name w:val="ListLabel 4"/>
+    <w:qFormat/>
+    <w:rPr>
+      <w:rFonts w:cs="Symbol"/>
+      <w:lang w:val="es-ES" w:eastAsia="en-US" w:bidi="ar-SA"/>
+    </w:rPr>
+  </w:style>
+  <w:style w:type="character" w:styleId="ListLabel5">
+    <w:name w:val="ListLabel 5"/>
+    <w:qFormat/>
+    <w:rPr>
+      <w:rFonts w:cs="Symbol"/>
+      <w:lang w:val="es-ES" w:eastAsia="en-US" w:bidi="ar-SA"/>
+    </w:rPr>
+  </w:style>
+  <w:style w:type="character" w:styleId="ListLabel6">
+    <w:name w:val="ListLabel 6"/>
+    <w:qFormat/>
+    <w:rPr>
+      <w:rFonts w:cs="Symbol"/>
+      <w:lang w:val="es-ES" w:eastAsia="en-US" w:bidi="ar-SA"/>
+    </w:rPr>
+  </w:style>
+  <w:style w:type="character" w:styleId="ListLabel7">
+    <w:name w:val="ListLabel 7"/>
+    <w:qFormat/>
+    <w:rPr>
+      <w:rFonts w:cs="Symbol"/>
+      <w:lang w:val="es-ES" w:eastAsia="en-US" w:bidi="ar-SA"/>
+    </w:rPr>
+  </w:style>
+  <w:style w:type="character" w:styleId="ListLabel8">
+    <w:name w:val="ListLabel 8"/>
+    <w:qFormat/>
+    <w:rPr>
+      <w:rFonts w:cs="Symbol"/>
+      <w:lang w:val="es-ES" w:eastAsia="en-US" w:bidi="ar-SA"/>
+    </w:rPr>
+  </w:style>
+  <w:style w:type="character" w:styleId="ListLabel9">
+    <w:name w:val="ListLabel 9"/>
+    <w:qFormat/>
+    <w:rPr>
+      <w:rFonts w:cs="Symbol"/>
+      <w:lang w:val="es-ES" w:eastAsia="en-US" w:bidi="ar-SA"/>
+    </w:rPr>
+  </w:style>
+  <w:style w:type="character" w:styleId="ListLabel10">
+    <w:name w:val="ListLabel 10"/>
+    <w:qFormat/>
+    <w:rPr>
+      <w:rFonts w:eastAsia="Verdana" w:cs="Verdana"/>
+      <w:b w:val="false"/>
+      <w:bCs w:val="false"/>
+      <w:i w:val="false"/>
+      <w:iCs w:val="false"/>
+      <w:color w:val="000080"/>
+      <w:spacing w:val="-1"/>
+      <w:w w:val="100"/>
+      <w:sz w:val="24"/>
+      <w:szCs w:val="24"/>
+      <w:lang w:val="es-ES" w:eastAsia="en-US" w:bidi="ar-SA"/>
+    </w:rPr>
+  </w:style>
+  <w:style w:type="character" w:styleId="ListLabel11">
+    <w:name w:val="ListLabel 11"/>
+    <w:qFormat/>
+    <w:rPr>
+      <w:rFonts w:cs="Verdana"/>
+      <w:b w:val="false"/>
+      <w:bCs w:val="false"/>
+      <w:i w:val="false"/>
+      <w:iCs w:val="false"/>
+      <w:color w:val="000080"/>
+      <w:spacing w:val="0"/>
+      <w:w w:val="100"/>
+      <w:sz w:val="24"/>
+      <w:szCs w:val="24"/>
+      <w:lang w:val="es-ES" w:eastAsia="en-US" w:bidi="ar-SA"/>
+    </w:rPr>
+  </w:style>
+  <w:style w:type="character" w:styleId="ListLabel12">
+    <w:name w:val="ListLabel 12"/>
+    <w:qFormat/>
+    <w:rPr>
+      <w:rFonts w:cs="Symbol"/>
+      <w:lang w:val="es-ES" w:eastAsia="en-US" w:bidi="ar-SA"/>
+    </w:rPr>
+  </w:style>
+  <w:style w:type="character" w:styleId="ListLabel13">
+    <w:name w:val="ListLabel 13"/>
+    <w:qFormat/>
+    <w:rPr>
+      <w:rFonts w:cs="Symbol"/>
+      <w:lang w:val="es-ES" w:eastAsia="en-US" w:bidi="ar-SA"/>
+    </w:rPr>
+  </w:style>
+  <w:style w:type="character" w:styleId="ListLabel14">
+    <w:name w:val="ListLabel 14"/>
+    <w:qFormat/>
+    <w:rPr>
+      <w:rFonts w:cs="Symbol"/>
+      <w:lang w:val="es-ES" w:eastAsia="en-US" w:bidi="ar-SA"/>
+    </w:rPr>
+  </w:style>
+  <w:style w:type="character" w:styleId="ListLabel15">
+    <w:name w:val="ListLabel 15"/>
+    <w:qFormat/>
+    <w:rPr>
+      <w:rFonts w:cs="Symbol"/>
+      <w:lang w:val="es-ES" w:eastAsia="en-US" w:bidi="ar-SA"/>
+    </w:rPr>
+  </w:style>
+  <w:style w:type="character" w:styleId="ListLabel16">
+    <w:name w:val="ListLabel 16"/>
+    <w:qFormat/>
+    <w:rPr>
+      <w:rFonts w:cs="Symbol"/>
+      <w:lang w:val="es-ES" w:eastAsia="en-US" w:bidi="ar-SA"/>
+    </w:rPr>
+  </w:style>
+  <w:style w:type="character" w:styleId="ListLabel17">
+    <w:name w:val="ListLabel 17"/>
+    <w:qFormat/>
+    <w:rPr>
+      <w:rFonts w:cs="Symbol"/>
+      <w:lang w:val="es-ES" w:eastAsia="en-US" w:bidi="ar-SA"/>
+    </w:rPr>
+  </w:style>
+  <w:style w:type="character" w:styleId="ListLabel18">
+    <w:name w:val="ListLabel 18"/>
+    <w:qFormat/>
+    <w:rPr>
+      <w:rFonts w:cs="Symbol"/>
+      <w:lang w:val="es-ES" w:eastAsia="en-US" w:bidi="ar-SA"/>
+    </w:rPr>
+  </w:style>
+  <w:style w:type="character" w:styleId="ListLabel19">
+    <w:name w:val="ListLabel 19"/>
+    <w:qFormat/>
+    <w:rPr>
+      <w:color w:val="000080"/>
+      <w:u w:val="single" w:color="000080"/>
+    </w:rPr>
+  </w:style>
+  <w:style w:type="character" w:styleId="ListLabel20">
+    <w:name w:val="ListLabel 20"/>
+    <w:qFormat/>
+    <w:rPr>
+      <w:color w:val="000080"/>
+      <w:spacing w:val="-3"/>
+      <w:u w:val="single" w:color="000080"/>
+    </w:rPr>
+  </w:style>
+  <w:style w:type="character" w:styleId="ListLabel21">
+    <w:name w:val="ListLabel 21"/>
+    <w:qFormat/>
+    <w:rPr>
+      <w:color w:val="000080"/>
+      <w:spacing w:val="-2"/>
+      <w:u w:val="single" w:color="000080"/>
+    </w:rPr>
+  </w:style>
+  <w:style w:type="character" w:styleId="InternetLink">
+    <w:name w:val="Internet Link"/>
+    <w:rPr>
+      <w:color w:val="000080"/>
+      <w:u w:val="single"/>
+      <w:lang w:val="zxx" w:eastAsia="zxx" w:bidi="zxx"/>
+    </w:rPr>
+  </w:style>
+  <w:style w:type="character" w:styleId="ListLabel22">
+    <w:name w:val="ListLabel 22"/>
+    <w:qFormat/>
+    <w:rPr>
+      <w:color w:val="000080"/>
+    </w:rPr>
+  </w:style>
+  <w:style w:type="character" w:styleId="ListLabel23">
+    <w:name w:val="ListLabel 23"/>
+    <w:qFormat/>
+    <w:rPr>
+      <w:color w:val="000080"/>
+      <w:spacing w:val="-6"/>
+    </w:rPr>
+  </w:style>
+  <w:style w:type="character" w:styleId="ListLabel24">
+    <w:name w:val="ListLabel 24"/>
+    <w:qFormat/>
+    <w:rPr>
+      <w:color w:val="000080"/>
+      <w:spacing w:val="-2"/>
+    </w:rPr>
+  </w:style>
+  <w:style w:type="character" w:styleId="ListLabel25">
+    <w:name w:val="ListLabel 25"/>
+    <w:qFormat/>
+    <w:rPr>
+      <w:color w:val="000080"/>
+      <w:spacing w:val="-4"/>
+    </w:rPr>
+  </w:style>
+  <w:style w:type="character" w:styleId="ListLabel26">
+    <w:name w:val="ListLabel 26"/>
+    <w:qFormat/>
+    <w:rPr>
+      <w:color w:val="000080"/>
+      <w:spacing w:val="-3"/>
+    </w:rPr>
+  </w:style>
+  <w:style w:type="character" w:styleId="ListLabel27">
+    <w:name w:val="ListLabel 27"/>
+    <w:qFormat/>
+    <w:rPr>
+      <w:color w:val="000080"/>
+      <w:spacing w:val="-1"/>
+    </w:rPr>
+  </w:style>
+  <w:style w:type="paragraph" w:styleId="Heading">
+    <w:name w:val="Heading"/>
     <w:basedOn w:val="Normal"/>
-    <w:next w:val="Cuerpodetexto"/>
+    <w:next w:val="TextBody"/>
     <w:qFormat/>
     <w:pPr>
       <w:keepNext w:val="true"/>
       <w:spacing w:before="240" w:after="120"/>
     </w:pPr>
     <w:rPr>
-      <w:rFonts w:ascii="Liberation Sans" w:hAnsi="Liberation Sans" w:eastAsia="Noto Sans CJK SC" w:cs="Noto Sans Devanagari"/>
+      <w:rFonts w:ascii="Arial" w:hAnsi="Arial" w:eastAsia="Microsoft YaHei" w:cs="Arial"/>
       <w:sz w:val="28"/>
       <w:szCs w:val="28"/>
     </w:rPr>
   </w:style>
-  <w:style w:type="paragraph" w:styleId="Cuerpodetexto">
+  <w:style w:type="paragraph" w:styleId="TextBody">
     <w:name w:val="Body Text"/>
     <w:basedOn w:val="Normal"/>
     <w:uiPriority w:val="1"/>
@@ -6311,15 +6862,15 @@
       <w:lang w:val="es-ES" w:eastAsia="en-US" w:bidi="ar-SA"/>
     </w:rPr>
   </w:style>
-  <w:style w:type="paragraph" w:styleId="Lista">
+  <w:style w:type="paragraph" w:styleId="List">
     <w:name w:val="List"/>
-    <w:basedOn w:val="Cuerpodetexto"/>
+    <w:basedOn w:val="TextBody"/>
     <w:pPr/>
     <w:rPr>
       <w:rFonts w:cs="Noto Sans Devanagari"/>
     </w:rPr>
   </w:style>
-  <w:style w:type="paragraph" w:styleId="Leyenda">
+  <w:style w:type="paragraph" w:styleId="Caption">
     <w:name w:val="Caption"/>
     <w:basedOn w:val="Normal"/>
     <w:qFormat/>
@@ -6335,6 +6886,32 @@
       <w:szCs w:val="24"/>
     </w:rPr>
   </w:style>
+  <w:style w:type="paragraph" w:styleId="Index">
+    <w:name w:val="Index"/>
+    <w:basedOn w:val="Normal"/>
+    <w:qFormat/>
+    <w:pPr>
+      <w:suppressLineNumbers/>
+    </w:pPr>
+    <w:rPr>
+      <w:rFonts w:cs="Arial"/>
+    </w:rPr>
+  </w:style>
+  <w:style w:type="paragraph" w:styleId="Ttulo">
+    <w:name w:val="Título"/>
+    <w:basedOn w:val="Normal"/>
+    <w:next w:val="TextBody"/>
+    <w:qFormat/>
+    <w:pPr>
+      <w:keepNext w:val="true"/>
+      <w:spacing w:before="240" w:after="120"/>
+    </w:pPr>
+    <w:rPr>
+      <w:rFonts w:ascii="Liberation Sans" w:hAnsi="Liberation Sans" w:eastAsia="Noto Sans CJK SC" w:cs="Noto Sans Devanagari"/>
+      <w:sz w:val="28"/>
+      <w:szCs w:val="28"/>
+    </w:rPr>
+  </w:style>
   <w:style w:type="paragraph" w:styleId="Ndice">
     <w:name w:val="Índice"/>
     <w:basedOn w:val="Normal"/>
@@ -6346,7 +6923,7 @@
       <w:rFonts w:cs="Noto Sans Devanagari"/>
     </w:rPr>
   </w:style>
-  <w:style w:type="paragraph" w:styleId="Sumario1">
+  <w:style w:type="paragraph" w:styleId="Contents1">
     <w:name w:val="TOC 1"/>
     <w:basedOn w:val="Normal"/>
     <w:uiPriority w:val="1"/>
@@ -6364,7 +6941,7 @@
       <w:lang w:val="es-ES" w:eastAsia="en-US" w:bidi="ar-SA"/>
     </w:rPr>
   </w:style>
-  <w:style w:type="paragraph" w:styleId="Sumario2">
+  <w:style w:type="paragraph" w:styleId="Contents2">
     <w:name w:val="TOC 2"/>
     <w:basedOn w:val="Normal"/>
     <w:uiPriority w:val="1"/>
@@ -6380,7 +6957,7 @@
       <w:lang w:val="es-ES" w:eastAsia="en-US" w:bidi="ar-SA"/>
     </w:rPr>
   </w:style>
-  <w:style w:type="paragraph" w:styleId="Sumario3">
+  <w:style w:type="paragraph" w:styleId="Contents3">
     <w:name w:val="TOC 3"/>
     <w:basedOn w:val="Normal"/>
     <w:uiPriority w:val="1"/>
@@ -6399,7 +6976,7 @@
       <w:lang w:val="es-ES" w:eastAsia="en-US" w:bidi="ar-SA"/>
     </w:rPr>
   </w:style>
-  <w:style w:type="paragraph" w:styleId="Sumario4">
+  <w:style w:type="paragraph" w:styleId="Contents4">
     <w:name w:val="TOC 4"/>
     <w:basedOn w:val="Normal"/>
     <w:uiPriority w:val="1"/>
@@ -6415,7 +6992,7 @@
       <w:lang w:val="es-ES" w:eastAsia="en-US" w:bidi="ar-SA"/>
     </w:rPr>
   </w:style>
-  <w:style w:type="paragraph" w:styleId="Sumario5">
+  <w:style w:type="paragraph" w:styleId="Contents5">
     <w:name w:val="TOC 5"/>
     <w:basedOn w:val="Normal"/>
     <w:uiPriority w:val="1"/>
@@ -6433,7 +7010,7 @@
       <w:lang w:val="es-ES" w:eastAsia="en-US" w:bidi="ar-SA"/>
     </w:rPr>
   </w:style>
-  <w:style w:type="paragraph" w:styleId="Sumario6">
+  <w:style w:type="paragraph" w:styleId="Contents6">
     <w:name w:val="TOC 6"/>
     <w:basedOn w:val="Normal"/>
     <w:uiPriority w:val="1"/>
@@ -6449,7 +7026,7 @@
       <w:lang w:val="es-ES" w:eastAsia="en-US" w:bidi="ar-SA"/>
     </w:rPr>
   </w:style>
-  <w:style w:type="paragraph" w:styleId="Sumario7">
+  <w:style w:type="paragraph" w:styleId="Contents7">
     <w:name w:val="TOC 7"/>
     <w:basedOn w:val="Normal"/>
     <w:uiPriority w:val="1"/>
@@ -6467,7 +7044,7 @@
       <w:lang w:val="es-ES" w:eastAsia="en-US" w:bidi="ar-SA"/>
     </w:rPr>
   </w:style>
-  <w:style w:type="paragraph" w:styleId="Sumario8">
+  <w:style w:type="paragraph" w:styleId="Contents8">
     <w:name w:val="TOC 8"/>
     <w:basedOn w:val="Normal"/>
     <w:uiPriority w:val="1"/>
@@ -6488,7 +7065,7 @@
       <w:lang w:val="es-ES" w:eastAsia="en-US" w:bidi="ar-SA"/>
     </w:rPr>
   </w:style>
-  <w:style w:type="paragraph" w:styleId="Sumario9">
+  <w:style w:type="paragraph" w:styleId="Contents9">
     <w:name w:val="TOC 9"/>
     <w:basedOn w:val="Normal"/>
     <w:uiPriority w:val="1"/>
